--- a/Test_BP/Fol_2k_files_500(2)/fr-FR/file 500_2 - Copy (233).docx
+++ b/Test_BP/Fol_2k_files_500(2)/fr-FR/file 500_2 - Copy (233).docx
@@ -1,7 +1,7 @@
 
 <file path=word/document.xml><?xml version="1.0" encoding="utf-8"?>
 <w:document xmlns:wpc="http://schemas.microsoft.com/office/word/2010/wordprocessingCanvas" xmlns:cx="http://schemas.microsoft.com/office/drawing/2014/chartex" xmlns:cx1="http://schemas.microsoft.com/office/drawing/2015/9/8/chartex" xmlns:cx2="http://schemas.microsoft.com/office/drawing/2015/10/21/chartex" xmlns:cx3="http://schemas.microsoft.com/office/drawing/2016/5/9/chartex" xmlns:cx4="http://schemas.microsoft.com/office/drawing/2016/5/10/chartex" xmlns:cx5="http://schemas.microsoft.com/office/drawing/2016/5/11/chartex" xmlns:mc="http://schemas.openxmlformats.org/markup-compatibility/2006" xmlns:o="urn:schemas-microsoft-com:office:office" xmlns:r="http://schemas.openxmlformats.org/officeDocument/2006/relationships" xmlns:m="http://schemas.openxmlformats.org/officeDocument/2006/math" xmlns:v="urn:schemas-microsoft-com:vml" xmlns:wp14="http://schemas.microsoft.com/office/word/2010/wordprocessingDrawing" xmlns:wp="http://schemas.openxmlformats.org/drawingml/2006/wordprocessingDrawing" xmlns:w10="urn:schemas-microsoft-com:office:word" xmlns:w="http://schemas.openxmlformats.org/wordprocessingml/2006/main" xmlns:w14="http://schemas.microsoft.com/office/word/2010/wordml" xmlns:w15="http://schemas.microsoft.com/office/word/2012/wordml" xmlns:wne="http://schemas.microsoft.com/office/word/2006/wordml" xmlns:wpg="http://schemas.microsoft.com/office/word/2010/wordprocessingGroup" xmlns:wpi="http://schemas.microsoft.com/office/word/2010/wordprocessingInk" xmlns:wps="http://schemas.microsoft.com/office/word/2010/wordprocessingShape" mc:Ignorable="w14 w15 wp14">
-  <!-- Generated by Aspose.Words for Java 20.12.0 -->
+  <!-- Generated by Aspose.Words for Java 21.10.0 -->
   <w:body>
     <w:p>
       <w:pPr>
@@ -35,44 +35,44 @@
           <w:highlight w:val="none"/>
           <w:u w:val="none" w:color="auto"/>
           <w:effect w:val="none"/>
-          <w:bdr w:val="nil"/>
-          <w:shd w:val="clear" w:color="auto" w:fill="auto"/>
-          <w:vertAlign w:val="baseline"/>
-          <w:rtl w:val="0"/>
-          <w:cs w:val="0"/>
-          <w:lang w:val="fr-FR" w:eastAsia="zh-TW" w:bidi="ar-SA"/>
-        </w:rPr>
-        <w:t>t èêxcèêpt tôò sôò tèêmpèêr múútúúàãl tàãstèês môòthèêr.</w:t>
-      </w:r>
-      <w:r>
-        <w:rPr>
-          <w:rStyle w:val="DefaultParagraphFont"/>
-          <w:rFonts w:ascii="Calibri" w:eastAsia="Calibri" w:hAnsi="Calibri" w:cs="Calibri"/>
-          <w:b w:val="0"/>
-          <w:bCs w:val="0"/>
-          <w:i w:val="0"/>
-          <w:iCs w:val="0"/>
-          <w:caps w:val="0"/>
-          <w:smallCaps w:val="0"/>
-          <w:strike w:val="0"/>
-          <w:dstrike w:val="0"/>
-          <w:outline w:val="0"/>
-          <w:shadow w:val="0"/>
-          <w:emboss w:val="0"/>
-          <w:imprint w:val="0"/>
-          <w:noProof w:val="0"/>
-          <w:vanish w:val="0"/>
-          <w:color w:val="auto"/>
-          <w:spacing w:val="0"/>
-          <w:w w:val="100"/>
-          <w:kern w:val="0"/>
-          <w:position w:val="0"/>
-          <w:sz w:val="22"/>
-          <w:szCs w:val="22"/>
-          <w:highlight w:val="none"/>
-          <w:u w:val="none" w:color="auto"/>
-          <w:effect w:val="none"/>
-          <w:bdr w:val="nil"/>
+          <w:bdr w:val="none" w:sz="0" w:space="0" w:color="auto"/>
+          <w:shd w:val="clear" w:color="auto" w:fill="auto"/>
+          <w:vertAlign w:val="baseline"/>
+          <w:rtl w:val="0"/>
+          <w:cs w:val="0"/>
+          <w:lang w:val="fr-FR" w:eastAsia="zh-TW" w:bidi="ar-SA"/>
+        </w:rPr>
+        <w:t>t èéxcèépt tòö sòö tèémpèér müùtüùåàl tåàstèés mòöthèér.</w:t>
+      </w:r>
+      <w:r>
+        <w:rPr>
+          <w:rStyle w:val="DefaultParagraphFont"/>
+          <w:rFonts w:ascii="Calibri" w:eastAsia="Calibri" w:hAnsi="Calibri" w:cs="Calibri"/>
+          <w:b w:val="0"/>
+          <w:bCs w:val="0"/>
+          <w:i w:val="0"/>
+          <w:iCs w:val="0"/>
+          <w:caps w:val="0"/>
+          <w:smallCaps w:val="0"/>
+          <w:strike w:val="0"/>
+          <w:dstrike w:val="0"/>
+          <w:outline w:val="0"/>
+          <w:shadow w:val="0"/>
+          <w:emboss w:val="0"/>
+          <w:imprint w:val="0"/>
+          <w:noProof w:val="0"/>
+          <w:vanish w:val="0"/>
+          <w:color w:val="auto"/>
+          <w:spacing w:val="0"/>
+          <w:w w:val="100"/>
+          <w:kern w:val="0"/>
+          <w:position w:val="0"/>
+          <w:sz w:val="22"/>
+          <w:szCs w:val="22"/>
+          <w:highlight w:val="none"/>
+          <w:u w:val="none" w:color="auto"/>
+          <w:effect w:val="none"/>
+          <w:bdr w:val="none" w:sz="0" w:space="0" w:color="auto"/>
           <w:shd w:val="clear" w:color="auto" w:fill="auto"/>
           <w:vertAlign w:val="baseline"/>
           <w:rtl w:val="0"/>
@@ -109,44 +109,44 @@
           <w:highlight w:val="none"/>
           <w:u w:val="none" w:color="auto"/>
           <w:effect w:val="none"/>
-          <w:bdr w:val="nil"/>
-          <w:shd w:val="clear" w:color="auto" w:fill="auto"/>
-          <w:vertAlign w:val="baseline"/>
-          <w:rtl w:val="0"/>
-          <w:cs w:val="0"/>
-          <w:lang w:val="fr-FR" w:eastAsia="zh-TW" w:bidi="ar-SA"/>
-        </w:rPr>
-        <w:t>Ïntëérëéstëéd cúùltííväàtëéd ííts còöntíínúùííng nòöw yëét äàrëé.</w:t>
-      </w:r>
-      <w:r>
-        <w:rPr>
-          <w:rStyle w:val="DefaultParagraphFont"/>
-          <w:rFonts w:ascii="Calibri" w:eastAsia="Calibri" w:hAnsi="Calibri" w:cs="Calibri"/>
-          <w:b w:val="0"/>
-          <w:bCs w:val="0"/>
-          <w:i w:val="0"/>
-          <w:iCs w:val="0"/>
-          <w:caps w:val="0"/>
-          <w:smallCaps w:val="0"/>
-          <w:strike w:val="0"/>
-          <w:dstrike w:val="0"/>
-          <w:outline w:val="0"/>
-          <w:shadow w:val="0"/>
-          <w:emboss w:val="0"/>
-          <w:imprint w:val="0"/>
-          <w:noProof w:val="0"/>
-          <w:vanish w:val="0"/>
-          <w:color w:val="auto"/>
-          <w:spacing w:val="0"/>
-          <w:w w:val="100"/>
-          <w:kern w:val="0"/>
-          <w:position w:val="0"/>
-          <w:sz w:val="22"/>
-          <w:szCs w:val="22"/>
-          <w:highlight w:val="none"/>
-          <w:u w:val="none" w:color="auto"/>
-          <w:effect w:val="none"/>
-          <w:bdr w:val="nil"/>
+          <w:bdr w:val="none" w:sz="0" w:space="0" w:color="auto"/>
+          <w:shd w:val="clear" w:color="auto" w:fill="auto"/>
+          <w:vertAlign w:val="baseline"/>
+          <w:rtl w:val="0"/>
+          <w:cs w:val="0"/>
+          <w:lang w:val="fr-FR" w:eastAsia="zh-TW" w:bidi="ar-SA"/>
+        </w:rPr>
+        <w:t>Ïntëèrëèstëèd cúûltììväåtëèd ììts côòntììnúûììng nôòw yëèt äårëè.</w:t>
+      </w:r>
+      <w:r>
+        <w:rPr>
+          <w:rStyle w:val="DefaultParagraphFont"/>
+          <w:rFonts w:ascii="Calibri" w:eastAsia="Calibri" w:hAnsi="Calibri" w:cs="Calibri"/>
+          <w:b w:val="0"/>
+          <w:bCs w:val="0"/>
+          <w:i w:val="0"/>
+          <w:iCs w:val="0"/>
+          <w:caps w:val="0"/>
+          <w:smallCaps w:val="0"/>
+          <w:strike w:val="0"/>
+          <w:dstrike w:val="0"/>
+          <w:outline w:val="0"/>
+          <w:shadow w:val="0"/>
+          <w:emboss w:val="0"/>
+          <w:imprint w:val="0"/>
+          <w:noProof w:val="0"/>
+          <w:vanish w:val="0"/>
+          <w:color w:val="auto"/>
+          <w:spacing w:val="0"/>
+          <w:w w:val="100"/>
+          <w:kern w:val="0"/>
+          <w:position w:val="0"/>
+          <w:sz w:val="22"/>
+          <w:szCs w:val="22"/>
+          <w:highlight w:val="none"/>
+          <w:u w:val="none" w:color="auto"/>
+          <w:effect w:val="none"/>
+          <w:bdr w:val="none" w:sz="0" w:space="0" w:color="auto"/>
           <w:shd w:val="clear" w:color="auto" w:fill="auto"/>
           <w:vertAlign w:val="baseline"/>
           <w:rtl w:val="0"/>
@@ -183,44 +183,44 @@
           <w:highlight w:val="none"/>
           <w:u w:val="none" w:color="auto"/>
           <w:effect w:val="none"/>
-          <w:bdr w:val="nil"/>
-          <w:shd w:val="clear" w:color="auto" w:fill="auto"/>
-          <w:vertAlign w:val="baseline"/>
-          <w:rtl w:val="0"/>
-          <w:cs w:val="0"/>
-          <w:lang w:val="fr-FR" w:eastAsia="zh-TW" w:bidi="ar-SA"/>
-        </w:rPr>
-        <w:t>Òýüt ìíntëérëéstëéd áãccëéptáãncëé òóýür páãrtìíáãlìíty áãffròóntìíng ýünplëéáãsáãnt why áãdd.</w:t>
-      </w:r>
-      <w:r>
-        <w:rPr>
-          <w:rStyle w:val="DefaultParagraphFont"/>
-          <w:rFonts w:ascii="Calibri" w:eastAsia="Calibri" w:hAnsi="Calibri" w:cs="Calibri"/>
-          <w:b w:val="0"/>
-          <w:bCs w:val="0"/>
-          <w:i w:val="0"/>
-          <w:iCs w:val="0"/>
-          <w:caps w:val="0"/>
-          <w:smallCaps w:val="0"/>
-          <w:strike w:val="0"/>
-          <w:dstrike w:val="0"/>
-          <w:outline w:val="0"/>
-          <w:shadow w:val="0"/>
-          <w:emboss w:val="0"/>
-          <w:imprint w:val="0"/>
-          <w:noProof w:val="0"/>
-          <w:vanish w:val="0"/>
-          <w:color w:val="auto"/>
-          <w:spacing w:val="0"/>
-          <w:w w:val="100"/>
-          <w:kern w:val="0"/>
-          <w:position w:val="0"/>
-          <w:sz w:val="22"/>
-          <w:szCs w:val="22"/>
-          <w:highlight w:val="none"/>
-          <w:u w:val="none" w:color="auto"/>
-          <w:effect w:val="none"/>
-          <w:bdr w:val="nil"/>
+          <w:bdr w:val="none" w:sz="0" w:space="0" w:color="auto"/>
+          <w:shd w:val="clear" w:color="auto" w:fill="auto"/>
+          <w:vertAlign w:val="baseline"/>
+          <w:rtl w:val="0"/>
+          <w:cs w:val="0"/>
+          <w:lang w:val="fr-FR" w:eastAsia="zh-TW" w:bidi="ar-SA"/>
+        </w:rPr>
+        <w:t>Õùüt îïntêèrêèstêèd æàccêèptæàncêè ööùür pæàrtîïæàlîïty æàffrööntîïng ùünplêèæàsæànt why æàdd.</w:t>
+      </w:r>
+      <w:r>
+        <w:rPr>
+          <w:rStyle w:val="DefaultParagraphFont"/>
+          <w:rFonts w:ascii="Calibri" w:eastAsia="Calibri" w:hAnsi="Calibri" w:cs="Calibri"/>
+          <w:b w:val="0"/>
+          <w:bCs w:val="0"/>
+          <w:i w:val="0"/>
+          <w:iCs w:val="0"/>
+          <w:caps w:val="0"/>
+          <w:smallCaps w:val="0"/>
+          <w:strike w:val="0"/>
+          <w:dstrike w:val="0"/>
+          <w:outline w:val="0"/>
+          <w:shadow w:val="0"/>
+          <w:emboss w:val="0"/>
+          <w:imprint w:val="0"/>
+          <w:noProof w:val="0"/>
+          <w:vanish w:val="0"/>
+          <w:color w:val="auto"/>
+          <w:spacing w:val="0"/>
+          <w:w w:val="100"/>
+          <w:kern w:val="0"/>
+          <w:position w:val="0"/>
+          <w:sz w:val="22"/>
+          <w:szCs w:val="22"/>
+          <w:highlight w:val="none"/>
+          <w:u w:val="none" w:color="auto"/>
+          <w:effect w:val="none"/>
+          <w:bdr w:val="none" w:sz="0" w:space="0" w:color="auto"/>
           <w:shd w:val="clear" w:color="auto" w:fill="auto"/>
           <w:vertAlign w:val="baseline"/>
           <w:rtl w:val="0"/>
@@ -257,44 +257,44 @@
           <w:highlight w:val="none"/>
           <w:u w:val="none" w:color="auto"/>
           <w:effect w:val="none"/>
-          <w:bdr w:val="nil"/>
-          <w:shd w:val="clear" w:color="auto" w:fill="auto"/>
-          <w:vertAlign w:val="baseline"/>
-          <w:rtl w:val="0"/>
-          <w:cs w:val="0"/>
-          <w:lang w:val="fr-FR" w:eastAsia="zh-TW" w:bidi="ar-SA"/>
-        </w:rPr>
-        <w:t>Êstêëêëm gäárdêën mêën yêët shy cöôûúrsêë.</w:t>
-      </w:r>
-      <w:r>
-        <w:rPr>
-          <w:rStyle w:val="DefaultParagraphFont"/>
-          <w:rFonts w:ascii="Calibri" w:eastAsia="Calibri" w:hAnsi="Calibri" w:cs="Calibri"/>
-          <w:b w:val="0"/>
-          <w:bCs w:val="0"/>
-          <w:i w:val="0"/>
-          <w:iCs w:val="0"/>
-          <w:caps w:val="0"/>
-          <w:smallCaps w:val="0"/>
-          <w:strike w:val="0"/>
-          <w:dstrike w:val="0"/>
-          <w:outline w:val="0"/>
-          <w:shadow w:val="0"/>
-          <w:emboss w:val="0"/>
-          <w:imprint w:val="0"/>
-          <w:noProof w:val="0"/>
-          <w:vanish w:val="0"/>
-          <w:color w:val="auto"/>
-          <w:spacing w:val="0"/>
-          <w:w w:val="100"/>
-          <w:kern w:val="0"/>
-          <w:position w:val="0"/>
-          <w:sz w:val="22"/>
-          <w:szCs w:val="22"/>
-          <w:highlight w:val="none"/>
-          <w:u w:val="none" w:color="auto"/>
-          <w:effect w:val="none"/>
-          <w:bdr w:val="nil"/>
+          <w:bdr w:val="none" w:sz="0" w:space="0" w:color="auto"/>
+          <w:shd w:val="clear" w:color="auto" w:fill="auto"/>
+          <w:vertAlign w:val="baseline"/>
+          <w:rtl w:val="0"/>
+          <w:cs w:val="0"/>
+          <w:lang w:val="fr-FR" w:eastAsia="zh-TW" w:bidi="ar-SA"/>
+        </w:rPr>
+        <w:t>Éstéèéèm gâàrdéèn méèn yéèt shy côòúúrséè.</w:t>
+      </w:r>
+      <w:r>
+        <w:rPr>
+          <w:rStyle w:val="DefaultParagraphFont"/>
+          <w:rFonts w:ascii="Calibri" w:eastAsia="Calibri" w:hAnsi="Calibri" w:cs="Calibri"/>
+          <w:b w:val="0"/>
+          <w:bCs w:val="0"/>
+          <w:i w:val="0"/>
+          <w:iCs w:val="0"/>
+          <w:caps w:val="0"/>
+          <w:smallCaps w:val="0"/>
+          <w:strike w:val="0"/>
+          <w:dstrike w:val="0"/>
+          <w:outline w:val="0"/>
+          <w:shadow w:val="0"/>
+          <w:emboss w:val="0"/>
+          <w:imprint w:val="0"/>
+          <w:noProof w:val="0"/>
+          <w:vanish w:val="0"/>
+          <w:color w:val="auto"/>
+          <w:spacing w:val="0"/>
+          <w:w w:val="100"/>
+          <w:kern w:val="0"/>
+          <w:position w:val="0"/>
+          <w:sz w:val="22"/>
+          <w:szCs w:val="22"/>
+          <w:highlight w:val="none"/>
+          <w:u w:val="none" w:color="auto"/>
+          <w:effect w:val="none"/>
+          <w:bdr w:val="none" w:sz="0" w:space="0" w:color="auto"/>
           <w:shd w:val="clear" w:color="auto" w:fill="auto"/>
           <w:vertAlign w:val="baseline"/>
           <w:rtl w:val="0"/>
@@ -331,44 +331,44 @@
           <w:highlight w:val="none"/>
           <w:u w:val="none" w:color="auto"/>
           <w:effect w:val="none"/>
-          <w:bdr w:val="nil"/>
-          <w:shd w:val="clear" w:color="auto" w:fill="auto"/>
-          <w:vertAlign w:val="baseline"/>
-          <w:rtl w:val="0"/>
-          <w:cs w:val="0"/>
-          <w:lang w:val="fr-FR" w:eastAsia="zh-TW" w:bidi="ar-SA"/>
-        </w:rPr>
-        <w:t>Còônsýûltèêd ýûp my tòôlèêrâãbly sòômèêtîïmèês pèêrpèêtýûâãl òôh.</w:t>
-      </w:r>
-      <w:r>
-        <w:rPr>
-          <w:rStyle w:val="DefaultParagraphFont"/>
-          <w:rFonts w:ascii="Calibri" w:eastAsia="Calibri" w:hAnsi="Calibri" w:cs="Calibri"/>
-          <w:b w:val="0"/>
-          <w:bCs w:val="0"/>
-          <w:i w:val="0"/>
-          <w:iCs w:val="0"/>
-          <w:caps w:val="0"/>
-          <w:smallCaps w:val="0"/>
-          <w:strike w:val="0"/>
-          <w:dstrike w:val="0"/>
-          <w:outline w:val="0"/>
-          <w:shadow w:val="0"/>
-          <w:emboss w:val="0"/>
-          <w:imprint w:val="0"/>
-          <w:noProof w:val="0"/>
-          <w:vanish w:val="0"/>
-          <w:color w:val="auto"/>
-          <w:spacing w:val="0"/>
-          <w:w w:val="100"/>
-          <w:kern w:val="0"/>
-          <w:position w:val="0"/>
-          <w:sz w:val="22"/>
-          <w:szCs w:val="22"/>
-          <w:highlight w:val="none"/>
-          <w:u w:val="none" w:color="auto"/>
-          <w:effect w:val="none"/>
-          <w:bdr w:val="nil"/>
+          <w:bdr w:val="none" w:sz="0" w:space="0" w:color="auto"/>
+          <w:shd w:val="clear" w:color="auto" w:fill="auto"/>
+          <w:vertAlign w:val="baseline"/>
+          <w:rtl w:val="0"/>
+          <w:cs w:val="0"/>
+          <w:lang w:val="fr-FR" w:eastAsia="zh-TW" w:bidi="ar-SA"/>
+        </w:rPr>
+        <w:t>Cóônsûùltèëd ûùp my tóôlèëräâbly sóômèëtïìmèës pèërpèëtûùäâl óôh.</w:t>
+      </w:r>
+      <w:r>
+        <w:rPr>
+          <w:rStyle w:val="DefaultParagraphFont"/>
+          <w:rFonts w:ascii="Calibri" w:eastAsia="Calibri" w:hAnsi="Calibri" w:cs="Calibri"/>
+          <w:b w:val="0"/>
+          <w:bCs w:val="0"/>
+          <w:i w:val="0"/>
+          <w:iCs w:val="0"/>
+          <w:caps w:val="0"/>
+          <w:smallCaps w:val="0"/>
+          <w:strike w:val="0"/>
+          <w:dstrike w:val="0"/>
+          <w:outline w:val="0"/>
+          <w:shadow w:val="0"/>
+          <w:emboss w:val="0"/>
+          <w:imprint w:val="0"/>
+          <w:noProof w:val="0"/>
+          <w:vanish w:val="0"/>
+          <w:color w:val="auto"/>
+          <w:spacing w:val="0"/>
+          <w:w w:val="100"/>
+          <w:kern w:val="0"/>
+          <w:position w:val="0"/>
+          <w:sz w:val="22"/>
+          <w:szCs w:val="22"/>
+          <w:highlight w:val="none"/>
+          <w:u w:val="none" w:color="auto"/>
+          <w:effect w:val="none"/>
+          <w:bdr w:val="none" w:sz="0" w:space="0" w:color="auto"/>
           <w:shd w:val="clear" w:color="auto" w:fill="auto"/>
           <w:vertAlign w:val="baseline"/>
           <w:rtl w:val="0"/>
@@ -405,44 +405,44 @@
           <w:highlight w:val="none"/>
           <w:u w:val="none" w:color="auto"/>
           <w:effect w:val="none"/>
-          <w:bdr w:val="nil"/>
-          <w:shd w:val="clear" w:color="auto" w:fill="auto"/>
-          <w:vertAlign w:val="baseline"/>
-          <w:rtl w:val="0"/>
-          <w:cs w:val="0"/>
-          <w:lang w:val="fr-FR" w:eastAsia="zh-TW" w:bidi="ar-SA"/>
-        </w:rPr>
-        <w:t>Ëxpréëssïìöõn áæccéëptáæncéë ïìmprûùdéëncéë páærtïìcûùláær háæd éëáæt ûùnsáætïìáæbléë.</w:t>
-      </w:r>
-      <w:r>
-        <w:rPr>
-          <w:rStyle w:val="DefaultParagraphFont"/>
-          <w:rFonts w:ascii="Calibri" w:eastAsia="Calibri" w:hAnsi="Calibri" w:cs="Calibri"/>
-          <w:b w:val="0"/>
-          <w:bCs w:val="0"/>
-          <w:i w:val="0"/>
-          <w:iCs w:val="0"/>
-          <w:caps w:val="0"/>
-          <w:smallCaps w:val="0"/>
-          <w:strike w:val="0"/>
-          <w:dstrike w:val="0"/>
-          <w:outline w:val="0"/>
-          <w:shadow w:val="0"/>
-          <w:emboss w:val="0"/>
-          <w:imprint w:val="0"/>
-          <w:noProof w:val="0"/>
-          <w:vanish w:val="0"/>
-          <w:color w:val="auto"/>
-          <w:spacing w:val="0"/>
-          <w:w w:val="100"/>
-          <w:kern w:val="0"/>
-          <w:position w:val="0"/>
-          <w:sz w:val="22"/>
-          <w:szCs w:val="22"/>
-          <w:highlight w:val="none"/>
-          <w:u w:val="none" w:color="auto"/>
-          <w:effect w:val="none"/>
-          <w:bdr w:val="nil"/>
+          <w:bdr w:val="none" w:sz="0" w:space="0" w:color="auto"/>
+          <w:shd w:val="clear" w:color="auto" w:fill="auto"/>
+          <w:vertAlign w:val="baseline"/>
+          <w:rtl w:val="0"/>
+          <w:cs w:val="0"/>
+          <w:lang w:val="fr-FR" w:eastAsia="zh-TW" w:bidi="ar-SA"/>
+        </w:rPr>
+        <w:t>Èxprêéssïìöón æâccêéptæâncêé ïìmprüúdêéncêé pæârtïìcüúlæâr hæâd êéæât üúnsæâtïìæâblêé.</w:t>
+      </w:r>
+      <w:r>
+        <w:rPr>
+          <w:rStyle w:val="DefaultParagraphFont"/>
+          <w:rFonts w:ascii="Calibri" w:eastAsia="Calibri" w:hAnsi="Calibri" w:cs="Calibri"/>
+          <w:b w:val="0"/>
+          <w:bCs w:val="0"/>
+          <w:i w:val="0"/>
+          <w:iCs w:val="0"/>
+          <w:caps w:val="0"/>
+          <w:smallCaps w:val="0"/>
+          <w:strike w:val="0"/>
+          <w:dstrike w:val="0"/>
+          <w:outline w:val="0"/>
+          <w:shadow w:val="0"/>
+          <w:emboss w:val="0"/>
+          <w:imprint w:val="0"/>
+          <w:noProof w:val="0"/>
+          <w:vanish w:val="0"/>
+          <w:color w:val="auto"/>
+          <w:spacing w:val="0"/>
+          <w:w w:val="100"/>
+          <w:kern w:val="0"/>
+          <w:position w:val="0"/>
+          <w:sz w:val="22"/>
+          <w:szCs w:val="22"/>
+          <w:highlight w:val="none"/>
+          <w:u w:val="none" w:color="auto"/>
+          <w:effect w:val="none"/>
+          <w:bdr w:val="none" w:sz="0" w:space="0" w:color="auto"/>
           <w:shd w:val="clear" w:color="auto" w:fill="auto"/>
           <w:vertAlign w:val="baseline"/>
           <w:rtl w:val="0"/>
@@ -485,44 +485,44 @@
           <w:highlight w:val="none"/>
           <w:u w:val="none" w:color="auto"/>
           <w:effect w:val="none"/>
-          <w:bdr w:val="nil"/>
-          <w:shd w:val="clear" w:color="auto" w:fill="auto"/>
-          <w:vertAlign w:val="baseline"/>
-          <w:rtl w:val="0"/>
-          <w:cs w:val="0"/>
-          <w:lang w:val="fr-FR" w:eastAsia="zh-TW" w:bidi="ar-SA"/>
-        </w:rPr>
-        <w:t>Hàãd dèènõôtíîng prõôpèèrly jõôíîntúûrèè yõôúû õôccàãsíîõôn díîrèèctly ràãíîllèèry.</w:t>
-      </w:r>
-      <w:r>
-        <w:rPr>
-          <w:rStyle w:val="DefaultParagraphFont"/>
-          <w:rFonts w:ascii="Calibri" w:eastAsia="Calibri" w:hAnsi="Calibri" w:cs="Calibri"/>
-          <w:b w:val="0"/>
-          <w:bCs w:val="0"/>
-          <w:i w:val="0"/>
-          <w:iCs w:val="0"/>
-          <w:caps w:val="0"/>
-          <w:smallCaps w:val="0"/>
-          <w:strike w:val="0"/>
-          <w:dstrike w:val="0"/>
-          <w:outline w:val="0"/>
-          <w:shadow w:val="0"/>
-          <w:emboss w:val="0"/>
-          <w:imprint w:val="0"/>
-          <w:noProof w:val="0"/>
-          <w:vanish w:val="0"/>
-          <w:color w:val="auto"/>
-          <w:spacing w:val="0"/>
-          <w:w w:val="100"/>
-          <w:kern w:val="0"/>
-          <w:position w:val="0"/>
-          <w:sz w:val="22"/>
-          <w:szCs w:val="22"/>
-          <w:highlight w:val="none"/>
-          <w:u w:val="none" w:color="auto"/>
-          <w:effect w:val="none"/>
-          <w:bdr w:val="nil"/>
+          <w:bdr w:val="none" w:sz="0" w:space="0" w:color="auto"/>
+          <w:shd w:val="clear" w:color="auto" w:fill="auto"/>
+          <w:vertAlign w:val="baseline"/>
+          <w:rtl w:val="0"/>
+          <w:cs w:val="0"/>
+          <w:lang w:val="fr-FR" w:eastAsia="zh-TW" w:bidi="ar-SA"/>
+        </w:rPr>
+        <w:t>Hâàd dëènöõtîîng pröõpëèrly jöõîîntýýrëè yöõýý öõccâàsîîöõn dîîrëèctly râàîîllëèry.</w:t>
+      </w:r>
+      <w:r>
+        <w:rPr>
+          <w:rStyle w:val="DefaultParagraphFont"/>
+          <w:rFonts w:ascii="Calibri" w:eastAsia="Calibri" w:hAnsi="Calibri" w:cs="Calibri"/>
+          <w:b w:val="0"/>
+          <w:bCs w:val="0"/>
+          <w:i w:val="0"/>
+          <w:iCs w:val="0"/>
+          <w:caps w:val="0"/>
+          <w:smallCaps w:val="0"/>
+          <w:strike w:val="0"/>
+          <w:dstrike w:val="0"/>
+          <w:outline w:val="0"/>
+          <w:shadow w:val="0"/>
+          <w:emboss w:val="0"/>
+          <w:imprint w:val="0"/>
+          <w:noProof w:val="0"/>
+          <w:vanish w:val="0"/>
+          <w:color w:val="auto"/>
+          <w:spacing w:val="0"/>
+          <w:w w:val="100"/>
+          <w:kern w:val="0"/>
+          <w:position w:val="0"/>
+          <w:sz w:val="22"/>
+          <w:szCs w:val="22"/>
+          <w:highlight w:val="none"/>
+          <w:u w:val="none" w:color="auto"/>
+          <w:effect w:val="none"/>
+          <w:bdr w:val="none" w:sz="0" w:space="0" w:color="auto"/>
           <w:shd w:val="clear" w:color="auto" w:fill="auto"/>
           <w:vertAlign w:val="baseline"/>
           <w:rtl w:val="0"/>
@@ -559,44 +559,44 @@
           <w:highlight w:val="none"/>
           <w:u w:val="none" w:color="auto"/>
           <w:effect w:val="none"/>
-          <w:bdr w:val="nil"/>
-          <w:shd w:val="clear" w:color="auto" w:fill="auto"/>
-          <w:vertAlign w:val="baseline"/>
-          <w:rtl w:val="0"/>
-          <w:cs w:val="0"/>
-          <w:lang w:val="fr-FR" w:eastAsia="zh-TW" w:bidi="ar-SA"/>
-        </w:rPr>
-        <w:t>Ïn sæåíìd tõó õóf põóõór fùúll béê põóst fæåcéê snùúg.</w:t>
-      </w:r>
-      <w:r>
-        <w:rPr>
-          <w:rStyle w:val="DefaultParagraphFont"/>
-          <w:rFonts w:ascii="Calibri" w:eastAsia="Calibri" w:hAnsi="Calibri" w:cs="Calibri"/>
-          <w:b w:val="0"/>
-          <w:bCs w:val="0"/>
-          <w:i w:val="0"/>
-          <w:iCs w:val="0"/>
-          <w:caps w:val="0"/>
-          <w:smallCaps w:val="0"/>
-          <w:strike w:val="0"/>
-          <w:dstrike w:val="0"/>
-          <w:outline w:val="0"/>
-          <w:shadow w:val="0"/>
-          <w:emboss w:val="0"/>
-          <w:imprint w:val="0"/>
-          <w:noProof w:val="0"/>
-          <w:vanish w:val="0"/>
-          <w:color w:val="auto"/>
-          <w:spacing w:val="0"/>
-          <w:w w:val="100"/>
-          <w:kern w:val="0"/>
-          <w:position w:val="0"/>
-          <w:sz w:val="22"/>
-          <w:szCs w:val="22"/>
-          <w:highlight w:val="none"/>
-          <w:u w:val="none" w:color="auto"/>
-          <w:effect w:val="none"/>
-          <w:bdr w:val="nil"/>
+          <w:bdr w:val="none" w:sz="0" w:space="0" w:color="auto"/>
+          <w:shd w:val="clear" w:color="auto" w:fill="auto"/>
+          <w:vertAlign w:val="baseline"/>
+          <w:rtl w:val="0"/>
+          <w:cs w:val="0"/>
+          <w:lang w:val="fr-FR" w:eastAsia="zh-TW" w:bidi="ar-SA"/>
+        </w:rPr>
+        <w:t>Ìn säæïìd töö ööf pöööör fúüll bèè pööst fäæcèè snúüg.</w:t>
+      </w:r>
+      <w:r>
+        <w:rPr>
+          <w:rStyle w:val="DefaultParagraphFont"/>
+          <w:rFonts w:ascii="Calibri" w:eastAsia="Calibri" w:hAnsi="Calibri" w:cs="Calibri"/>
+          <w:b w:val="0"/>
+          <w:bCs w:val="0"/>
+          <w:i w:val="0"/>
+          <w:iCs w:val="0"/>
+          <w:caps w:val="0"/>
+          <w:smallCaps w:val="0"/>
+          <w:strike w:val="0"/>
+          <w:dstrike w:val="0"/>
+          <w:outline w:val="0"/>
+          <w:shadow w:val="0"/>
+          <w:emboss w:val="0"/>
+          <w:imprint w:val="0"/>
+          <w:noProof w:val="0"/>
+          <w:vanish w:val="0"/>
+          <w:color w:val="auto"/>
+          <w:spacing w:val="0"/>
+          <w:w w:val="100"/>
+          <w:kern w:val="0"/>
+          <w:position w:val="0"/>
+          <w:sz w:val="22"/>
+          <w:szCs w:val="22"/>
+          <w:highlight w:val="none"/>
+          <w:u w:val="none" w:color="auto"/>
+          <w:effect w:val="none"/>
+          <w:bdr w:val="none" w:sz="0" w:space="0" w:color="auto"/>
           <w:shd w:val="clear" w:color="auto" w:fill="auto"/>
           <w:vertAlign w:val="baseline"/>
           <w:rtl w:val="0"/>
@@ -633,44 +633,44 @@
           <w:highlight w:val="none"/>
           <w:u w:val="none" w:color="auto"/>
           <w:effect w:val="none"/>
-          <w:bdr w:val="nil"/>
-          <w:shd w:val="clear" w:color="auto" w:fill="auto"/>
-          <w:vertAlign w:val="baseline"/>
-          <w:rtl w:val="0"/>
-          <w:cs w:val="0"/>
-          <w:lang w:val="fr-FR" w:eastAsia="zh-TW" w:bidi="ar-SA"/>
-        </w:rPr>
-        <w:t>Întróôdýûcèèd îímprýûdèèncèè sèèèè sääy ýûnplèèääsîíng dèèvóônshîírèè ääccèèptääncèè sóôn.</w:t>
-      </w:r>
-      <w:r>
-        <w:rPr>
-          <w:rStyle w:val="DefaultParagraphFont"/>
-          <w:rFonts w:ascii="Calibri" w:eastAsia="Calibri" w:hAnsi="Calibri" w:cs="Calibri"/>
-          <w:b w:val="0"/>
-          <w:bCs w:val="0"/>
-          <w:i w:val="0"/>
-          <w:iCs w:val="0"/>
-          <w:caps w:val="0"/>
-          <w:smallCaps w:val="0"/>
-          <w:strike w:val="0"/>
-          <w:dstrike w:val="0"/>
-          <w:outline w:val="0"/>
-          <w:shadow w:val="0"/>
-          <w:emboss w:val="0"/>
-          <w:imprint w:val="0"/>
-          <w:noProof w:val="0"/>
-          <w:vanish w:val="0"/>
-          <w:color w:val="auto"/>
-          <w:spacing w:val="0"/>
-          <w:w w:val="100"/>
-          <w:kern w:val="0"/>
-          <w:position w:val="0"/>
-          <w:sz w:val="22"/>
-          <w:szCs w:val="22"/>
-          <w:highlight w:val="none"/>
-          <w:u w:val="none" w:color="auto"/>
-          <w:effect w:val="none"/>
-          <w:bdr w:val="nil"/>
+          <w:bdr w:val="none" w:sz="0" w:space="0" w:color="auto"/>
+          <w:shd w:val="clear" w:color="auto" w:fill="auto"/>
+          <w:vertAlign w:val="baseline"/>
+          <w:rtl w:val="0"/>
+          <w:cs w:val="0"/>
+          <w:lang w:val="fr-FR" w:eastAsia="zh-TW" w:bidi="ar-SA"/>
+        </w:rPr>
+        <w:t>Ìntröódüûcéêd ïímprüûdéêncéê séêéê säáy üûnpléêäásïíng déêvöónshïíréê äáccéêptäáncéê söón.</w:t>
+      </w:r>
+      <w:r>
+        <w:rPr>
+          <w:rStyle w:val="DefaultParagraphFont"/>
+          <w:rFonts w:ascii="Calibri" w:eastAsia="Calibri" w:hAnsi="Calibri" w:cs="Calibri"/>
+          <w:b w:val="0"/>
+          <w:bCs w:val="0"/>
+          <w:i w:val="0"/>
+          <w:iCs w:val="0"/>
+          <w:caps w:val="0"/>
+          <w:smallCaps w:val="0"/>
+          <w:strike w:val="0"/>
+          <w:dstrike w:val="0"/>
+          <w:outline w:val="0"/>
+          <w:shadow w:val="0"/>
+          <w:emboss w:val="0"/>
+          <w:imprint w:val="0"/>
+          <w:noProof w:val="0"/>
+          <w:vanish w:val="0"/>
+          <w:color w:val="auto"/>
+          <w:spacing w:val="0"/>
+          <w:w w:val="100"/>
+          <w:kern w:val="0"/>
+          <w:position w:val="0"/>
+          <w:sz w:val="22"/>
+          <w:szCs w:val="22"/>
+          <w:highlight w:val="none"/>
+          <w:u w:val="none" w:color="auto"/>
+          <w:effect w:val="none"/>
+          <w:bdr w:val="none" w:sz="0" w:space="0" w:color="auto"/>
           <w:shd w:val="clear" w:color="auto" w:fill="auto"/>
           <w:vertAlign w:val="baseline"/>
           <w:rtl w:val="0"/>
@@ -707,44 +707,44 @@
           <w:highlight w:val="none"/>
           <w:u w:val="none" w:color="auto"/>
           <w:effect w:val="none"/>
-          <w:bdr w:val="nil"/>
-          <w:shd w:val="clear" w:color="auto" w:fill="auto"/>
-          <w:vertAlign w:val="baseline"/>
-          <w:rtl w:val="0"/>
-          <w:cs w:val="0"/>
-          <w:lang w:val="fr-FR" w:eastAsia="zh-TW" w:bidi="ar-SA"/>
-        </w:rPr>
-        <w:t>Ëxéêtéêr lõöngéêr wìïsdõöm gäây nõör déêsìïgn äâgéê.</w:t>
-      </w:r>
-      <w:r>
-        <w:rPr>
-          <w:rStyle w:val="DefaultParagraphFont"/>
-          <w:rFonts w:ascii="Calibri" w:eastAsia="Calibri" w:hAnsi="Calibri" w:cs="Calibri"/>
-          <w:b w:val="0"/>
-          <w:bCs w:val="0"/>
-          <w:i w:val="0"/>
-          <w:iCs w:val="0"/>
-          <w:caps w:val="0"/>
-          <w:smallCaps w:val="0"/>
-          <w:strike w:val="0"/>
-          <w:dstrike w:val="0"/>
-          <w:outline w:val="0"/>
-          <w:shadow w:val="0"/>
-          <w:emboss w:val="0"/>
-          <w:imprint w:val="0"/>
-          <w:noProof w:val="0"/>
-          <w:vanish w:val="0"/>
-          <w:color w:val="auto"/>
-          <w:spacing w:val="0"/>
-          <w:w w:val="100"/>
-          <w:kern w:val="0"/>
-          <w:position w:val="0"/>
-          <w:sz w:val="22"/>
-          <w:szCs w:val="22"/>
-          <w:highlight w:val="none"/>
-          <w:u w:val="none" w:color="auto"/>
-          <w:effect w:val="none"/>
-          <w:bdr w:val="nil"/>
+          <w:bdr w:val="none" w:sz="0" w:space="0" w:color="auto"/>
+          <w:shd w:val="clear" w:color="auto" w:fill="auto"/>
+          <w:vertAlign w:val="baseline"/>
+          <w:rtl w:val="0"/>
+          <w:cs w:val="0"/>
+          <w:lang w:val="fr-FR" w:eastAsia="zh-TW" w:bidi="ar-SA"/>
+        </w:rPr>
+        <w:t>Éxêêtêêr lõöngêêr wíìsdõöm gæày nõör dêêsíìgn æàgêê.</w:t>
+      </w:r>
+      <w:r>
+        <w:rPr>
+          <w:rStyle w:val="DefaultParagraphFont"/>
+          <w:rFonts w:ascii="Calibri" w:eastAsia="Calibri" w:hAnsi="Calibri" w:cs="Calibri"/>
+          <w:b w:val="0"/>
+          <w:bCs w:val="0"/>
+          <w:i w:val="0"/>
+          <w:iCs w:val="0"/>
+          <w:caps w:val="0"/>
+          <w:smallCaps w:val="0"/>
+          <w:strike w:val="0"/>
+          <w:dstrike w:val="0"/>
+          <w:outline w:val="0"/>
+          <w:shadow w:val="0"/>
+          <w:emboss w:val="0"/>
+          <w:imprint w:val="0"/>
+          <w:noProof w:val="0"/>
+          <w:vanish w:val="0"/>
+          <w:color w:val="auto"/>
+          <w:spacing w:val="0"/>
+          <w:w w:val="100"/>
+          <w:kern w:val="0"/>
+          <w:position w:val="0"/>
+          <w:sz w:val="22"/>
+          <w:szCs w:val="22"/>
+          <w:highlight w:val="none"/>
+          <w:u w:val="none" w:color="auto"/>
+          <w:effect w:val="none"/>
+          <w:bdr w:val="none" w:sz="0" w:space="0" w:color="auto"/>
           <w:shd w:val="clear" w:color="auto" w:fill="auto"/>
           <w:vertAlign w:val="baseline"/>
           <w:rtl w:val="0"/>
@@ -781,44 +781,44 @@
           <w:highlight w:val="none"/>
           <w:u w:val="none" w:color="auto"/>
           <w:effect w:val="none"/>
-          <w:bdr w:val="nil"/>
-          <w:shd w:val="clear" w:color="auto" w:fill="auto"/>
-          <w:vertAlign w:val="baseline"/>
-          <w:rtl w:val="0"/>
-          <w:cs w:val="0"/>
-          <w:lang w:val="fr-FR" w:eastAsia="zh-TW" w:bidi="ar-SA"/>
-        </w:rPr>
-        <w:t>Ám wëèàæthëèr tôó ëèntëèrëèd nôórlàænd nôó ìîn shôówìîng sëèrvìîcëè.</w:t>
-      </w:r>
-      <w:r>
-        <w:rPr>
-          <w:rStyle w:val="DefaultParagraphFont"/>
-          <w:rFonts w:ascii="Calibri" w:eastAsia="Calibri" w:hAnsi="Calibri" w:cs="Calibri"/>
-          <w:b w:val="0"/>
-          <w:bCs w:val="0"/>
-          <w:i w:val="0"/>
-          <w:iCs w:val="0"/>
-          <w:caps w:val="0"/>
-          <w:smallCaps w:val="0"/>
-          <w:strike w:val="0"/>
-          <w:dstrike w:val="0"/>
-          <w:outline w:val="0"/>
-          <w:shadow w:val="0"/>
-          <w:emboss w:val="0"/>
-          <w:imprint w:val="0"/>
-          <w:noProof w:val="0"/>
-          <w:vanish w:val="0"/>
-          <w:color w:val="auto"/>
-          <w:spacing w:val="0"/>
-          <w:w w:val="100"/>
-          <w:kern w:val="0"/>
-          <w:position w:val="0"/>
-          <w:sz w:val="22"/>
-          <w:szCs w:val="22"/>
-          <w:highlight w:val="none"/>
-          <w:u w:val="none" w:color="auto"/>
-          <w:effect w:val="none"/>
-          <w:bdr w:val="nil"/>
+          <w:bdr w:val="none" w:sz="0" w:space="0" w:color="auto"/>
+          <w:shd w:val="clear" w:color="auto" w:fill="auto"/>
+          <w:vertAlign w:val="baseline"/>
+          <w:rtl w:val="0"/>
+          <w:cs w:val="0"/>
+          <w:lang w:val="fr-FR" w:eastAsia="zh-TW" w:bidi="ar-SA"/>
+        </w:rPr>
+        <w:t>Æm wêêåáthêêr tõô êêntêêrêêd nõôrlåánd nõô îín shõôwîíng sêêrvîícêê.</w:t>
+      </w:r>
+      <w:r>
+        <w:rPr>
+          <w:rStyle w:val="DefaultParagraphFont"/>
+          <w:rFonts w:ascii="Calibri" w:eastAsia="Calibri" w:hAnsi="Calibri" w:cs="Calibri"/>
+          <w:b w:val="0"/>
+          <w:bCs w:val="0"/>
+          <w:i w:val="0"/>
+          <w:iCs w:val="0"/>
+          <w:caps w:val="0"/>
+          <w:smallCaps w:val="0"/>
+          <w:strike w:val="0"/>
+          <w:dstrike w:val="0"/>
+          <w:outline w:val="0"/>
+          <w:shadow w:val="0"/>
+          <w:emboss w:val="0"/>
+          <w:imprint w:val="0"/>
+          <w:noProof w:val="0"/>
+          <w:vanish w:val="0"/>
+          <w:color w:val="auto"/>
+          <w:spacing w:val="0"/>
+          <w:w w:val="100"/>
+          <w:kern w:val="0"/>
+          <w:position w:val="0"/>
+          <w:sz w:val="22"/>
+          <w:szCs w:val="22"/>
+          <w:highlight w:val="none"/>
+          <w:u w:val="none" w:color="auto"/>
+          <w:effect w:val="none"/>
+          <w:bdr w:val="none" w:sz="0" w:space="0" w:color="auto"/>
           <w:shd w:val="clear" w:color="auto" w:fill="auto"/>
           <w:vertAlign w:val="baseline"/>
           <w:rtl w:val="0"/>
@@ -855,44 +855,44 @@
           <w:highlight w:val="none"/>
           <w:u w:val="none" w:color="auto"/>
           <w:effect w:val="none"/>
-          <w:bdr w:val="nil"/>
-          <w:shd w:val="clear" w:color="auto" w:fill="auto"/>
-          <w:vertAlign w:val="baseline"/>
-          <w:rtl w:val="0"/>
-          <w:cs w:val="0"/>
-          <w:lang w:val="fr-FR" w:eastAsia="zh-TW" w:bidi="ar-SA"/>
-        </w:rPr>
-        <w:t>Nôör rëêpëêäåtëêd spëêäåkîìng shy äåppëêtîìtëê.</w:t>
-      </w:r>
-      <w:r>
-        <w:rPr>
-          <w:rStyle w:val="DefaultParagraphFont"/>
-          <w:rFonts w:ascii="Calibri" w:eastAsia="Calibri" w:hAnsi="Calibri" w:cs="Calibri"/>
-          <w:b w:val="0"/>
-          <w:bCs w:val="0"/>
-          <w:i w:val="0"/>
-          <w:iCs w:val="0"/>
-          <w:caps w:val="0"/>
-          <w:smallCaps w:val="0"/>
-          <w:strike w:val="0"/>
-          <w:dstrike w:val="0"/>
-          <w:outline w:val="0"/>
-          <w:shadow w:val="0"/>
-          <w:emboss w:val="0"/>
-          <w:imprint w:val="0"/>
-          <w:noProof w:val="0"/>
-          <w:vanish w:val="0"/>
-          <w:color w:val="auto"/>
-          <w:spacing w:val="0"/>
-          <w:w w:val="100"/>
-          <w:kern w:val="0"/>
-          <w:position w:val="0"/>
-          <w:sz w:val="22"/>
-          <w:szCs w:val="22"/>
-          <w:highlight w:val="none"/>
-          <w:u w:val="none" w:color="auto"/>
-          <w:effect w:val="none"/>
-          <w:bdr w:val="nil"/>
+          <w:bdr w:val="none" w:sz="0" w:space="0" w:color="auto"/>
+          <w:shd w:val="clear" w:color="auto" w:fill="auto"/>
+          <w:vertAlign w:val="baseline"/>
+          <w:rtl w:val="0"/>
+          <w:cs w:val="0"/>
+          <w:lang w:val="fr-FR" w:eastAsia="zh-TW" w:bidi="ar-SA"/>
+        </w:rPr>
+        <w:t>Nõör rèépèéäàtèéd spèéäàkíìng shy äàppèétíìtèé.</w:t>
+      </w:r>
+      <w:r>
+        <w:rPr>
+          <w:rStyle w:val="DefaultParagraphFont"/>
+          <w:rFonts w:ascii="Calibri" w:eastAsia="Calibri" w:hAnsi="Calibri" w:cs="Calibri"/>
+          <w:b w:val="0"/>
+          <w:bCs w:val="0"/>
+          <w:i w:val="0"/>
+          <w:iCs w:val="0"/>
+          <w:caps w:val="0"/>
+          <w:smallCaps w:val="0"/>
+          <w:strike w:val="0"/>
+          <w:dstrike w:val="0"/>
+          <w:outline w:val="0"/>
+          <w:shadow w:val="0"/>
+          <w:emboss w:val="0"/>
+          <w:imprint w:val="0"/>
+          <w:noProof w:val="0"/>
+          <w:vanish w:val="0"/>
+          <w:color w:val="auto"/>
+          <w:spacing w:val="0"/>
+          <w:w w:val="100"/>
+          <w:kern w:val="0"/>
+          <w:position w:val="0"/>
+          <w:sz w:val="22"/>
+          <w:szCs w:val="22"/>
+          <w:highlight w:val="none"/>
+          <w:u w:val="none" w:color="auto"/>
+          <w:effect w:val="none"/>
+          <w:bdr w:val="none" w:sz="0" w:space="0" w:color="auto"/>
           <w:shd w:val="clear" w:color="auto" w:fill="auto"/>
           <w:vertAlign w:val="baseline"/>
           <w:rtl w:val="0"/>
@@ -929,44 +929,44 @@
           <w:highlight w:val="none"/>
           <w:u w:val="none" w:color="auto"/>
           <w:effect w:val="none"/>
-          <w:bdr w:val="nil"/>
-          <w:shd w:val="clear" w:color="auto" w:fill="auto"/>
-          <w:vertAlign w:val="baseline"/>
-          <w:rtl w:val="0"/>
-          <w:cs w:val="0"/>
-          <w:lang w:val="fr-FR" w:eastAsia="zh-TW" w:bidi="ar-SA"/>
-        </w:rPr>
-        <w:t>Êxcìítèèd ìít håãstìíly åãn påãstúùrèè ìít òôbsèèrvèè.</w:t>
-      </w:r>
-      <w:r>
-        <w:rPr>
-          <w:rStyle w:val="DefaultParagraphFont"/>
-          <w:rFonts w:ascii="Calibri" w:eastAsia="Calibri" w:hAnsi="Calibri" w:cs="Calibri"/>
-          <w:b w:val="0"/>
-          <w:bCs w:val="0"/>
-          <w:i w:val="0"/>
-          <w:iCs w:val="0"/>
-          <w:caps w:val="0"/>
-          <w:smallCaps w:val="0"/>
-          <w:strike w:val="0"/>
-          <w:dstrike w:val="0"/>
-          <w:outline w:val="0"/>
-          <w:shadow w:val="0"/>
-          <w:emboss w:val="0"/>
-          <w:imprint w:val="0"/>
-          <w:noProof w:val="0"/>
-          <w:vanish w:val="0"/>
-          <w:color w:val="auto"/>
-          <w:spacing w:val="0"/>
-          <w:w w:val="100"/>
-          <w:kern w:val="0"/>
-          <w:position w:val="0"/>
-          <w:sz w:val="22"/>
-          <w:szCs w:val="22"/>
-          <w:highlight w:val="none"/>
-          <w:u w:val="none" w:color="auto"/>
-          <w:effect w:val="none"/>
-          <w:bdr w:val="nil"/>
+          <w:bdr w:val="none" w:sz="0" w:space="0" w:color="auto"/>
+          <w:shd w:val="clear" w:color="auto" w:fill="auto"/>
+          <w:vertAlign w:val="baseline"/>
+          <w:rtl w:val="0"/>
+          <w:cs w:val="0"/>
+          <w:lang w:val="fr-FR" w:eastAsia="zh-TW" w:bidi="ar-SA"/>
+        </w:rPr>
+        <w:t>Èxcìîtééd ìît häãstìîly äãn päãstüúréé ìît óóbséérvéé.</w:t>
+      </w:r>
+      <w:r>
+        <w:rPr>
+          <w:rStyle w:val="DefaultParagraphFont"/>
+          <w:rFonts w:ascii="Calibri" w:eastAsia="Calibri" w:hAnsi="Calibri" w:cs="Calibri"/>
+          <w:b w:val="0"/>
+          <w:bCs w:val="0"/>
+          <w:i w:val="0"/>
+          <w:iCs w:val="0"/>
+          <w:caps w:val="0"/>
+          <w:smallCaps w:val="0"/>
+          <w:strike w:val="0"/>
+          <w:dstrike w:val="0"/>
+          <w:outline w:val="0"/>
+          <w:shadow w:val="0"/>
+          <w:emboss w:val="0"/>
+          <w:imprint w:val="0"/>
+          <w:noProof w:val="0"/>
+          <w:vanish w:val="0"/>
+          <w:color w:val="auto"/>
+          <w:spacing w:val="0"/>
+          <w:w w:val="100"/>
+          <w:kern w:val="0"/>
+          <w:position w:val="0"/>
+          <w:sz w:val="22"/>
+          <w:szCs w:val="22"/>
+          <w:highlight w:val="none"/>
+          <w:u w:val="none" w:color="auto"/>
+          <w:effect w:val="none"/>
+          <w:bdr w:val="none" w:sz="0" w:space="0" w:color="auto"/>
           <w:shd w:val="clear" w:color="auto" w:fill="auto"/>
           <w:vertAlign w:val="baseline"/>
           <w:rtl w:val="0"/>
@@ -1003,14 +1003,14 @@
           <w:highlight w:val="none"/>
           <w:u w:val="none" w:color="auto"/>
           <w:effect w:val="none"/>
-          <w:bdr w:val="nil"/>
-          <w:shd w:val="clear" w:color="auto" w:fill="auto"/>
-          <w:vertAlign w:val="baseline"/>
-          <w:rtl w:val="0"/>
-          <w:cs w:val="0"/>
-          <w:lang w:val="fr-FR" w:eastAsia="zh-TW" w:bidi="ar-SA"/>
-        </w:rPr>
-        <w:t>Snýüg häànd hóów däàrêé hêérêé tóóóó.</w:t>
+          <w:bdr w:val="none" w:sz="0" w:space="0" w:color="auto"/>
+          <w:shd w:val="clear" w:color="auto" w:fill="auto"/>
+          <w:vertAlign w:val="baseline"/>
+          <w:rtl w:val="0"/>
+          <w:cs w:val="0"/>
+          <w:lang w:val="fr-FR" w:eastAsia="zh-TW" w:bidi="ar-SA"/>
+        </w:rPr>
+        <w:t>Snûüg håànd hôôw dåàrêè hêèrêè tôôôô.</w:t>
       </w:r>
       <w:bookmarkStart w:id="0" w:name="_GoBack"/>
       <w:bookmarkEnd w:id="0"/>

--- a/Test_BP/Fol_2k_files_500(2)/fr-FR/file 500_2 - Copy (233).docx
+++ b/Test_BP/Fol_2k_files_500(2)/fr-FR/file 500_2 - Copy (233).docx
@@ -42,7 +42,7 @@
           <w:cs w:val="0"/>
           <w:lang w:val="fr-FR" w:eastAsia="zh-TW" w:bidi="ar-SA"/>
         </w:rPr>
-        <w:t>t èéxcèépt tòö sòö tèémpèér müùtüùåàl tåàstèés mòöthèér.</w:t>
+        <w:t>t ëèxcëèpt tõô sõô tëèmpëèr mùútùúáál táástëès mõôthëèr.</w:t>
       </w:r>
       <w:r>
         <w:rPr>
@@ -116,7 +116,7 @@
           <w:cs w:val="0"/>
           <w:lang w:val="fr-FR" w:eastAsia="zh-TW" w:bidi="ar-SA"/>
         </w:rPr>
-        <w:t>Ïntëèrëèstëèd cúûltììväåtëèd ììts côòntììnúûììng nôòw yëèt äårëè.</w:t>
+        <w:t>Ïntéérééstééd cûýltíívàâtééd ííts cõõntíínûýííng nõõw yéét àâréé.</w:t>
       </w:r>
       <w:r>
         <w:rPr>
@@ -190,7 +190,7 @@
           <w:cs w:val="0"/>
           <w:lang w:val="fr-FR" w:eastAsia="zh-TW" w:bidi="ar-SA"/>
         </w:rPr>
-        <w:t>Õùüt îïntêèrêèstêèd æàccêèptæàncêè ööùür pæàrtîïæàlîïty æàffrööntîïng ùünplêèæàsæànt why æàdd.</w:t>
+        <w:t>Òüüt íïntéêréêstéêd äâccéêptäâncéê ööüür päârtíïäâlíïty äâffrööntíïng üünpléêäâsäânt why äâdd.</w:t>
       </w:r>
       <w:r>
         <w:rPr>
@@ -264,7 +264,7 @@
           <w:cs w:val="0"/>
           <w:lang w:val="fr-FR" w:eastAsia="zh-TW" w:bidi="ar-SA"/>
         </w:rPr>
-        <w:t>Éstéèéèm gâàrdéèn méèn yéèt shy côòúúrséè.</w:t>
+        <w:t>Ëstèèèèm gààrdèèn mèèn yèèt shy cööûürsèè.</w:t>
       </w:r>
       <w:r>
         <w:rPr>
@@ -338,7 +338,7 @@
           <w:cs w:val="0"/>
           <w:lang w:val="fr-FR" w:eastAsia="zh-TW" w:bidi="ar-SA"/>
         </w:rPr>
-        <w:t>Cóônsûùltèëd ûùp my tóôlèëräâbly sóômèëtïìmèës pèërpèëtûùäâl óôh.</w:t>
+        <w:t>Cõônsûûltêéd ûûp my tõôlêéræåbly sõômêétïïmêés pêérpêétûûæål õôh.</w:t>
       </w:r>
       <w:r>
         <w:rPr>
@@ -412,7 +412,7 @@
           <w:cs w:val="0"/>
           <w:lang w:val="fr-FR" w:eastAsia="zh-TW" w:bidi="ar-SA"/>
         </w:rPr>
-        <w:t>Èxprêéssïìöón æâccêéptæâncêé ïìmprüúdêéncêé pæârtïìcüúlæâr hæâd êéæât üúnsæâtïìæâblêé.</w:t>
+        <w:t>Ëxpréèssïîòõn ãäccéèptãäncéè ïîmprûúdéèncéè pãärtïîcûúlãär hãäd éèãät ûúnsãätïîãäbléè.</w:t>
       </w:r>
       <w:r>
         <w:rPr>
@@ -492,7 +492,7 @@
           <w:cs w:val="0"/>
           <w:lang w:val="fr-FR" w:eastAsia="zh-TW" w:bidi="ar-SA"/>
         </w:rPr>
-        <w:t>Hâàd dëènöõtîîng pröõpëèrly jöõîîntýýrëè yöõýý öõccâàsîîöõn dîîrëèctly râàîîllëèry.</w:t>
+        <w:t>Hâåd déénòòtíïng pròòpéérly jòòíïntýúréé yòòýú òòccâåsíïòòn díïrééctly râåíïllééry.</w:t>
       </w:r>
       <w:r>
         <w:rPr>
@@ -566,7 +566,7 @@
           <w:cs w:val="0"/>
           <w:lang w:val="fr-FR" w:eastAsia="zh-TW" w:bidi="ar-SA"/>
         </w:rPr>
-        <w:t>Ìn säæïìd töö ööf pöööör fúüll bèè pööst fäæcèè snúüg.</w:t>
+        <w:t>În sâàîìd tòô òôf pòôòôr fýûll bèé pòôst fâàcèé snýûg.</w:t>
       </w:r>
       <w:r>
         <w:rPr>
@@ -640,7 +640,7 @@
           <w:cs w:val="0"/>
           <w:lang w:val="fr-FR" w:eastAsia="zh-TW" w:bidi="ar-SA"/>
         </w:rPr>
-        <w:t>Ìntröódüûcéêd ïímprüûdéêncéê séêéê säáy üûnpléêäásïíng déêvöónshïíréê äáccéêptäáncéê söón.</w:t>
+        <w:t>Íntrôôdýùcëëd îîmprýùdëëncëë sëëëë sãäy ýùnplëëãäsîîng dëëvôônshîîrëë ãäccëëptãäncëë sôôn.</w:t>
       </w:r>
       <w:r>
         <w:rPr>
@@ -714,7 +714,7 @@
           <w:cs w:val="0"/>
           <w:lang w:val="fr-FR" w:eastAsia="zh-TW" w:bidi="ar-SA"/>
         </w:rPr>
-        <w:t>Éxêêtêêr lõöngêêr wíìsdõöm gæày nõör dêêsíìgn æàgêê.</w:t>
+        <w:t>Éxèêtèêr löóngèêr wîïsdöóm gãáy nöór dèêsîïgn ãágèê.</w:t>
       </w:r>
       <w:r>
         <w:rPr>
@@ -788,7 +788,7 @@
           <w:cs w:val="0"/>
           <w:lang w:val="fr-FR" w:eastAsia="zh-TW" w:bidi="ar-SA"/>
         </w:rPr>
-        <w:t>Æm wêêåáthêêr tõô êêntêêrêêd nõôrlåánd nõô îín shõôwîíng sêêrvîícêê.</w:t>
+        <w:t>Åm wêêäæthêêr tòó êêntêêrêêd nòórläænd nòó íîn shòówíîng sêêrvíîcêê.</w:t>
       </w:r>
       <w:r>
         <w:rPr>
@@ -862,7 +862,7 @@
           <w:cs w:val="0"/>
           <w:lang w:val="fr-FR" w:eastAsia="zh-TW" w:bidi="ar-SA"/>
         </w:rPr>
-        <w:t>Nõör rèépèéäàtèéd spèéäàkíìng shy äàppèétíìtèé.</w:t>
+        <w:t>Nóór réëpéëäâtéëd spéëäâkìïng shy äâppéëtìïtéë.</w:t>
       </w:r>
       <w:r>
         <w:rPr>
@@ -936,7 +936,7 @@
           <w:cs w:val="0"/>
           <w:lang w:val="fr-FR" w:eastAsia="zh-TW" w:bidi="ar-SA"/>
         </w:rPr>
-        <w:t>Èxcìîtééd ìît häãstìîly äãn päãstüúréé ìît óóbséérvéé.</w:t>
+        <w:t>Êxcìîtêëd ìît hàãstìîly àãn pàãstýürêë ìît ôòbsêërvêë.</w:t>
       </w:r>
       <w:r>
         <w:rPr>
@@ -1010,7 +1010,7 @@
           <w:cs w:val="0"/>
           <w:lang w:val="fr-FR" w:eastAsia="zh-TW" w:bidi="ar-SA"/>
         </w:rPr>
-        <w:t>Snûüg håànd hôôw dåàrêè hêèrêè tôôôô.</w:t>
+        <w:t>Snúûg háánd hôôw dáárèê hèêrèê tôôôô.</w:t>
       </w:r>
       <w:bookmarkStart w:id="0" w:name="_GoBack"/>
       <w:bookmarkEnd w:id="0"/>

--- a/Test_BP/Fol_2k_files_500(2)/fr-FR/file 500_2 - Copy (233).docx
+++ b/Test_BP/Fol_2k_files_500(2)/fr-FR/file 500_2 - Copy (233).docx
@@ -42,7 +42,7 @@
           <w:cs w:val="0"/>
           <w:lang w:val="fr-FR" w:eastAsia="zh-TW" w:bidi="ar-SA"/>
         </w:rPr>
-        <w:t>t ëèxcëèpt tõô sõô tëèmpëèr mùútùúáál táástëès mõôthëèr.</w:t>
+        <w:t>t éëxcéëpt tôò sôò téëmpéër múútúúãâl tãâstéës môòthéër.</w:t>
       </w:r>
       <w:r>
         <w:rPr>
@@ -116,7 +116,7 @@
           <w:cs w:val="0"/>
           <w:lang w:val="fr-FR" w:eastAsia="zh-TW" w:bidi="ar-SA"/>
         </w:rPr>
-        <w:t>Ïntéérééstééd cûýltíívàâtééd ííts cõõntíínûýííng nõõw yéét àâréé.</w:t>
+        <w:t>Ïntêérêéstêéd cûûltîìvàátêéd îìts cõöntîìnûûîìng nõöw yêét àárêé.</w:t>
       </w:r>
       <w:r>
         <w:rPr>
@@ -190,7 +190,7 @@
           <w:cs w:val="0"/>
           <w:lang w:val="fr-FR" w:eastAsia="zh-TW" w:bidi="ar-SA"/>
         </w:rPr>
-        <w:t>Òüüt íïntéêréêstéêd äâccéêptäâncéê ööüür päârtíïäâlíïty äâffrööntíïng üünpléêäâsäânt why äâdd.</w:t>
+        <w:t>Óýút îìntéérééstééd äæccééptäæncéé ôòýúr päærtîìäælîìty äæffrôòntîìng ýúnplééäæsäænt why äædd.</w:t>
       </w:r>
       <w:r>
         <w:rPr>
@@ -264,7 +264,7 @@
           <w:cs w:val="0"/>
           <w:lang w:val="fr-FR" w:eastAsia="zh-TW" w:bidi="ar-SA"/>
         </w:rPr>
-        <w:t>Ëstèèèèm gààrdèèn mèèn yèèt shy cööûürsèè.</w:t>
+        <w:t>Èstèéèém gàärdèén mèén yèét shy cõöúúrsèé.</w:t>
       </w:r>
       <w:r>
         <w:rPr>
@@ -338,7 +338,7 @@
           <w:cs w:val="0"/>
           <w:lang w:val="fr-FR" w:eastAsia="zh-TW" w:bidi="ar-SA"/>
         </w:rPr>
-        <w:t>Cõônsûûltêéd ûûp my tõôlêéræåbly sõômêétïïmêés pêérpêétûûæål õôh.</w:t>
+        <w:t>Cöônsúýltëèd úýp my töôlëèrâãbly söômëètíímëès pëèrpëètúýâãl öôh.</w:t>
       </w:r>
       <w:r>
         <w:rPr>
@@ -412,7 +412,7 @@
           <w:cs w:val="0"/>
           <w:lang w:val="fr-FR" w:eastAsia="zh-TW" w:bidi="ar-SA"/>
         </w:rPr>
-        <w:t>Ëxpréèssïîòõn ãäccéèptãäncéè ïîmprûúdéèncéè pãärtïîcûúlãär hãäd éèãät ûúnsãätïîãäbléè.</w:t>
+        <w:t>Ëxprëêssïìöôn åãccëêptåãncëê ïìmprûýdëêncëê påãrtïìcûýlåãr håãd ëêåãt ûýnsåãtïìåãblëê.</w:t>
       </w:r>
       <w:r>
         <w:rPr>
@@ -492,7 +492,7 @@
           <w:cs w:val="0"/>
           <w:lang w:val="fr-FR" w:eastAsia="zh-TW" w:bidi="ar-SA"/>
         </w:rPr>
-        <w:t>Hâåd déénòòtíïng pròòpéérly jòòíïntýúréé yòòýú òòccâåsíïòòn díïrééctly râåíïllééry.</w:t>
+        <w:t>Håãd dëênôótïïng prôópëêrly jôóïïntüùrëê yôóüù ôóccåãsïïôón dïïrëêctly råãïïllëêry.</w:t>
       </w:r>
       <w:r>
         <w:rPr>
@@ -566,7 +566,7 @@
           <w:cs w:val="0"/>
           <w:lang w:val="fr-FR" w:eastAsia="zh-TW" w:bidi="ar-SA"/>
         </w:rPr>
-        <w:t>În sâàîìd tòô òôf pòôòôr fýûll bèé pòôst fâàcèé snýûg.</w:t>
+        <w:t>În säæìïd tôó ôóf pôóôór fûüll bêê pôóst fäæcêê snûüg.</w:t>
       </w:r>
       <w:r>
         <w:rPr>
@@ -640,7 +640,7 @@
           <w:cs w:val="0"/>
           <w:lang w:val="fr-FR" w:eastAsia="zh-TW" w:bidi="ar-SA"/>
         </w:rPr>
-        <w:t>Íntrôôdýùcëëd îîmprýùdëëncëë sëëëë sãäy ýùnplëëãäsîîng dëëvôônshîîrëë ãäccëëptãäncëë sôôn.</w:t>
+        <w:t>Ìntrõódúûcêéd ïìmprúûdêéncêé sêéêé sàây úûnplêéàâsïìng dêévõónshïìrêé àâccêéptàâncêé sõón.</w:t>
       </w:r>
       <w:r>
         <w:rPr>
@@ -714,7 +714,7 @@
           <w:cs w:val="0"/>
           <w:lang w:val="fr-FR" w:eastAsia="zh-TW" w:bidi="ar-SA"/>
         </w:rPr>
-        <w:t>Éxèêtèêr löóngèêr wîïsdöóm gãáy nöór dèêsîïgn ãágèê.</w:t>
+        <w:t>Èxëëtëër lòòngëër wîísdòòm gåäy nòòr dëësîígn åägëë.</w:t>
       </w:r>
       <w:r>
         <w:rPr>
@@ -788,7 +788,7 @@
           <w:cs w:val="0"/>
           <w:lang w:val="fr-FR" w:eastAsia="zh-TW" w:bidi="ar-SA"/>
         </w:rPr>
-        <w:t>Åm wêêäæthêêr tòó êêntêêrêêd nòórläænd nòó íîn shòówíîng sêêrvíîcêê.</w:t>
+        <w:t>Ãm wéèâäthéèr tôò éèntéèréèd nôòrlâänd nôò ïïn shôòwïïng séèrvïïcéè.</w:t>
       </w:r>
       <w:r>
         <w:rPr>
@@ -862,7 +862,7 @@
           <w:cs w:val="0"/>
           <w:lang w:val="fr-FR" w:eastAsia="zh-TW" w:bidi="ar-SA"/>
         </w:rPr>
-        <w:t>Nóór réëpéëäâtéëd spéëäâkìïng shy äâppéëtìïtéë.</w:t>
+        <w:t>Nõòr rëèpëèâátëèd spëèâákíîng shy âáppëètíîtëè.</w:t>
       </w:r>
       <w:r>
         <w:rPr>
@@ -936,7 +936,7 @@
           <w:cs w:val="0"/>
           <w:lang w:val="fr-FR" w:eastAsia="zh-TW" w:bidi="ar-SA"/>
         </w:rPr>
-        <w:t>Êxcìîtêëd ìît hàãstìîly àãn pàãstýürêë ìît ôòbsêërvêë.</w:t>
+        <w:t>Éxcìîtééd ìît hàãstìîly àãn pàãstûûréé ìît ôöbséérvéé.</w:t>
       </w:r>
       <w:r>
         <w:rPr>
@@ -1010,7 +1010,7 @@
           <w:cs w:val="0"/>
           <w:lang w:val="fr-FR" w:eastAsia="zh-TW" w:bidi="ar-SA"/>
         </w:rPr>
-        <w:t>Snúûg háánd hôôw dáárèê hèêrèê tôôôô.</w:t>
+        <w:t>Snûúg hæånd hòöw dæårèé hèérèé tòöòö.</w:t>
       </w:r>
       <w:bookmarkStart w:id="0" w:name="_GoBack"/>
       <w:bookmarkEnd w:id="0"/>
